--- a/Labfiles/M2-Exercise 1 - Creating a Report with Power BI Desktop.docx
+++ b/Labfiles/M2-Exercise 1 - Creating a Report with Power BI Desktop.docx
@@ -49,85 +49,15 @@
         <w:rPr>
           <w:lang w:val="en-US"/>
         </w:rPr>
-        <w:t xml:space="preserve">Ensure the </w:t>
-      </w:r>
-      <w:r>
-        <w:rPr>
-          <w:b/>
-          <w:bCs/>
-          <w:lang w:val="en-US"/>
-        </w:rPr>
-        <w:t>MT17B-WS2016-NAT</w:t>
-      </w:r>
-      <w:r>
-        <w:rPr>
-          <w:lang w:val="en-US"/>
-        </w:rPr>
-        <w:t xml:space="preserve">, </w:t>
-      </w:r>
-      <w:r>
-        <w:rPr>
-          <w:b/>
-          <w:bCs/>
-          <w:lang w:val="en-US"/>
-        </w:rPr>
-        <w:t>20778B-MIA-DC</w:t>
-      </w:r>
-      <w:r>
-        <w:rPr>
-          <w:lang w:val="en-US"/>
-        </w:rPr>
-        <w:t xml:space="preserve"> and </w:t>
-      </w:r>
-      <w:r>
-        <w:rPr>
-          <w:b/>
-          <w:bCs/>
-          <w:lang w:val="en-US"/>
-        </w:rPr>
-        <w:t xml:space="preserve">20778B-MIA-SQL </w:t>
-      </w:r>
-      <w:r>
-        <w:rPr>
-          <w:lang w:val="en-US"/>
-        </w:rPr>
-        <w:t xml:space="preserve">virtual machines are running, log on to </w:t>
-      </w:r>
-      <w:r>
-        <w:rPr>
-          <w:b/>
-          <w:bCs/>
-          <w:lang w:val="en-US"/>
-        </w:rPr>
-        <w:t>20778B-MIA-SQL</w:t>
-      </w:r>
-      <w:r>
-        <w:rPr>
-          <w:lang w:val="en-US"/>
-        </w:rPr>
-        <w:t xml:space="preserve"> as </w:t>
-      </w:r>
-      <w:r>
-        <w:rPr>
-          <w:b/>
-          <w:bCs/>
-          <w:lang w:val="en-US"/>
-        </w:rPr>
-        <w:t>ADVENTUREWORKS\Student</w:t>
-      </w:r>
-      <w:r>
-        <w:rPr>
-          <w:lang w:val="en-US"/>
-        </w:rPr>
-        <w:t xml:space="preserve"> with the password </w:t>
-      </w:r>
-      <w:r>
-        <w:rPr>
-          <w:b/>
-          <w:bCs/>
-          <w:lang w:val="en-US"/>
-        </w:rPr>
-        <w:t>Pa55w.rd</w:t>
+        <w:t xml:space="preserve">On the taskbar, click </w:t>
+      </w:r>
+      <w:r>
+        <w:rPr>
+          <w:b/>
+          <w:bCs/>
+          <w:lang w:val="en-US"/>
+        </w:rPr>
+        <w:t>Power BI Desktop</w:t>
       </w:r>
       <w:r>
         <w:rPr>
@@ -147,49 +77,35 @@
         <w:rPr>
           <w:lang w:val="en-US"/>
         </w:rPr>
-        <w:t xml:space="preserve">Run </w:t>
-      </w:r>
-      <w:r>
-        <w:rPr>
-          <w:b/>
-          <w:bCs/>
-          <w:lang w:val="en-US"/>
-        </w:rPr>
-        <w:t>D:\Demofiles\Mod02\Setup.cmd</w:t>
-      </w:r>
-      <w:r>
-        <w:rPr>
-          <w:lang w:val="en-US"/>
-        </w:rPr>
-        <w:t xml:space="preserve"> as an Administrator, when prompted click </w:t>
-      </w:r>
-      <w:r>
-        <w:rPr>
-          <w:b/>
-          <w:bCs/>
-          <w:lang w:val="en-US"/>
-        </w:rPr>
-        <w:t>Yes</w:t>
-      </w:r>
-      <w:r>
-        <w:rPr>
-          <w:lang w:val="en-US"/>
-        </w:rPr>
-        <w:t xml:space="preserve">, type </w:t>
-      </w:r>
-      <w:r>
-        <w:rPr>
-          <w:b/>
-          <w:bCs/>
-          <w:lang w:val="en-US"/>
-        </w:rPr>
-        <w:t>Y</w:t>
-      </w:r>
-      <w:r>
-        <w:rPr>
-          <w:lang w:val="en-US"/>
-        </w:rPr>
-        <w:t>, and then press Enter.</w:t>
+        <w:t xml:space="preserve">In the </w:t>
+      </w:r>
+      <w:r>
+        <w:rPr>
+          <w:b/>
+          <w:bCs/>
+          <w:lang w:val="en-US"/>
+        </w:rPr>
+        <w:t>Power BI Desktop</w:t>
+      </w:r>
+      <w:r>
+        <w:rPr>
+          <w:lang w:val="en-US"/>
+        </w:rPr>
+        <w:t xml:space="preserve"> window, click </w:t>
+      </w:r>
+      <w:r>
+        <w:rPr>
+          <w:b/>
+          <w:bCs/>
+          <w:lang w:val="en-US"/>
+        </w:rPr>
+        <w:t>Get data</w:t>
+      </w:r>
+      <w:r>
+        <w:rPr>
+          <w:lang w:val="en-US"/>
+        </w:rPr>
+        <w:t xml:space="preserve">. </w:t>
       </w:r>
     </w:p>
     <w:p>
@@ -203,7 +119,65 @@
         <w:rPr>
           <w:lang w:val="en-US"/>
         </w:rPr>
-        <w:t>When the script completes, press any key to close the window.</w:t>
+        <w:t xml:space="preserve">In the </w:t>
+      </w:r>
+      <w:r>
+        <w:rPr>
+          <w:b/>
+          <w:bCs/>
+          <w:lang w:val="en-US"/>
+        </w:rPr>
+        <w:t>Get Data</w:t>
+      </w:r>
+      <w:r>
+        <w:rPr>
+          <w:lang w:val="en-US"/>
+        </w:rPr>
+        <w:t xml:space="preserve"> dialog box, click </w:t>
+      </w:r>
+      <w:r>
+        <w:rPr>
+          <w:b/>
+          <w:bCs/>
+          <w:lang w:val="en-US"/>
+        </w:rPr>
+        <w:t xml:space="preserve">SQL </w:t>
+      </w:r>
+      <w:r>
+        <w:rPr>
+          <w:b/>
+          <w:bCs/>
+          <w:lang w:val="en-US"/>
+        </w:rPr>
+        <w:t xml:space="preserve">Server </w:t>
+      </w:r>
+      <w:r>
+        <w:rPr>
+          <w:b/>
+          <w:bCs/>
+          <w:lang w:val="en-US"/>
+        </w:rPr>
+        <w:t>Database</w:t>
+      </w:r>
+      <w:r>
+        <w:rPr>
+          <w:lang w:val="en-US"/>
+        </w:rPr>
+        <w:t xml:space="preserve">, and then click </w:t>
+      </w:r>
+      <w:r>
+        <w:rPr>
+          <w:b/>
+          <w:bCs/>
+          <w:lang w:val="en-US"/>
+        </w:rPr>
+        <w:t>Connect</w:t>
+      </w:r>
+      <w:r>
+        <w:rPr>
+          <w:lang w:val="en-US"/>
+        </w:rPr>
+        <w:t>.</w:t>
       </w:r>
     </w:p>
     <w:p>
@@ -214,24 +188,7 @@
         </w:numPr>
       </w:pPr>
       <w:r>
-        <w:rPr>
-          <w:lang w:val="en-US"/>
-        </w:rPr>
-        <w:t xml:space="preserve">Start SQL Server Management Studio and connect to the </w:t>
-      </w:r>
-      <w:r>
-        <w:rPr>
-          <w:b/>
-          <w:bCs/>
-          <w:lang w:val="en-US"/>
-        </w:rPr>
-        <w:t>MIA-SQL</w:t>
-      </w:r>
-      <w:r>
-        <w:rPr>
-          <w:lang w:val="en-US"/>
-        </w:rPr>
-        <w:t xml:space="preserve"> database engine instance using Windows authentication.</w:t>
+        <w:t>Server : localhost</w:t>
       </w:r>
     </w:p>
     <w:p>
@@ -242,40 +199,15 @@
         </w:numPr>
       </w:pPr>
       <w:r>
-        <w:rPr>
-          <w:lang w:val="en-US"/>
-        </w:rPr>
-        <w:t xml:space="preserve">Open the </w:t>
-      </w:r>
-      <w:proofErr w:type="spellStart"/>
-      <w:r>
-        <w:rPr>
-          <w:b/>
-          <w:bCs/>
-          <w:lang w:val="en-US"/>
-        </w:rPr>
-        <w:t>Demo.ssmssln</w:t>
-      </w:r>
-      <w:proofErr w:type="spellEnd"/>
-      <w:r>
-        <w:rPr>
-          <w:lang w:val="en-US"/>
-        </w:rPr>
-        <w:t xml:space="preserve"> solution in the </w:t>
-      </w:r>
-      <w:r>
-        <w:rPr>
-          <w:b/>
-          <w:bCs/>
-          <w:lang w:val="en-US"/>
-        </w:rPr>
-        <w:t>D:\Demofiles\Mod02\Demo</w:t>
-      </w:r>
-      <w:r>
-        <w:rPr>
-          <w:lang w:val="en-US"/>
-        </w:rPr>
-        <w:t xml:space="preserve"> folder.</w:t>
+        <w:t xml:space="preserve">Database : </w:t>
+      </w:r>
+      <w:r>
+        <w:rPr>
+          <w:b/>
+          <w:bCs/>
+          <w:lang w:val="en-US"/>
+        </w:rPr>
+        <w:t>AdventureWorks</w:t>
       </w:r>
     </w:p>
     <w:p>
@@ -286,56 +218,7 @@
         </w:numPr>
       </w:pPr>
       <w:r>
-        <w:rPr>
-          <w:lang w:val="en-US"/>
-        </w:rPr>
-        <w:t xml:space="preserve">In Solution Explorer, expand </w:t>
-      </w:r>
-      <w:r>
-        <w:rPr>
-          <w:b/>
-          <w:bCs/>
-          <w:lang w:val="en-US"/>
-        </w:rPr>
-        <w:t>Queries</w:t>
-      </w:r>
-      <w:r>
-        <w:rPr>
-          <w:lang w:val="en-US"/>
-        </w:rPr>
-        <w:t xml:space="preserve">, then open the </w:t>
-      </w:r>
-      <w:r>
-        <w:rPr>
-          <w:b/>
-          <w:bCs/>
-          <w:lang w:val="en-US"/>
-        </w:rPr>
-        <w:t xml:space="preserve">1 - Power </w:t>
-      </w:r>
-      <w:proofErr w:type="spellStart"/>
-      <w:r>
-        <w:rPr>
-          <w:b/>
-          <w:bCs/>
-          <w:lang w:val="en-US"/>
-        </w:rPr>
-        <w:t>BI.sql</w:t>
-      </w:r>
-      <w:proofErr w:type="spellEnd"/>
-      <w:r>
-        <w:rPr>
-          <w:b/>
-          <w:bCs/>
-          <w:lang w:val="en-US"/>
-        </w:rPr>
-        <w:t xml:space="preserve"> </w:t>
-      </w:r>
-      <w:r>
-        <w:rPr>
-          <w:lang w:val="en-US"/>
-        </w:rPr>
-        <w:t>script file.</w:t>
+        <w:t>Data Connectivity mode : import</w:t>
       </w:r>
     </w:p>
     <w:p>
@@ -349,15 +232,15 @@
         <w:rPr>
           <w:lang w:val="en-US"/>
         </w:rPr>
-        <w:t xml:space="preserve">On the taskbar, click </w:t>
-      </w:r>
-      <w:r>
-        <w:rPr>
-          <w:b/>
-          <w:bCs/>
-          <w:lang w:val="en-US"/>
-        </w:rPr>
-        <w:t>Power BI Desktop</w:t>
+        <w:t xml:space="preserve">Expand </w:t>
+      </w:r>
+      <w:r>
+        <w:rPr>
+          <w:b/>
+          <w:bCs/>
+          <w:lang w:val="en-US"/>
+        </w:rPr>
+        <w:t>Advanced options</w:t>
       </w:r>
       <w:r>
         <w:rPr>
@@ -377,35 +260,53 @@
         <w:rPr>
           <w:lang w:val="en-US"/>
         </w:rPr>
-        <w:t xml:space="preserve">In the </w:t>
-      </w:r>
-      <w:r>
-        <w:rPr>
-          <w:b/>
-          <w:bCs/>
-          <w:lang w:val="en-US"/>
-        </w:rPr>
-        <w:t>Power BI Desktop</w:t>
-      </w:r>
-      <w:r>
-        <w:rPr>
-          <w:lang w:val="en-US"/>
-        </w:rPr>
-        <w:t xml:space="preserve"> window, click </w:t>
-      </w:r>
-      <w:r>
-        <w:rPr>
-          <w:b/>
-          <w:bCs/>
-          <w:lang w:val="en-US"/>
-        </w:rPr>
-        <w:t>Get data</w:t>
-      </w:r>
-      <w:r>
-        <w:rPr>
-          <w:lang w:val="en-US"/>
-        </w:rPr>
-        <w:t xml:space="preserve">. </w:t>
+        <w:t>copy the</w:t>
+      </w:r>
+      <w:r>
+        <w:rPr>
+          <w:lang w:val="en-US"/>
+        </w:rPr>
+        <w:t xml:space="preserve"> scripts from</w:t>
+      </w:r>
+      <w:r>
+        <w:rPr>
+          <w:lang w:val="en-US"/>
+        </w:rPr>
+        <w:t xml:space="preserve"> </w:t>
+      </w:r>
+      <w:r>
+        <w:rPr>
+          <w:b/>
+          <w:bCs/>
+          <w:lang w:val="en-US"/>
+        </w:rPr>
+        <w:t>M2 Ex1 - Power BI</w:t>
+      </w:r>
+      <w:r>
+        <w:rPr>
+          <w:b/>
+          <w:bCs/>
+          <w:lang w:val="en-US"/>
+        </w:rPr>
+        <w:t>.sql</w:t>
+      </w:r>
+      <w:r>
+        <w:rPr>
+          <w:lang w:val="en-US"/>
+        </w:rPr>
+        <w:t xml:space="preserve"> </w:t>
+      </w:r>
+      <w:r>
+        <w:rPr>
+          <w:lang w:val="en-US"/>
+        </w:rPr>
+        <w:t>file</w:t>
+      </w:r>
+      <w:r>
+        <w:rPr>
+          <w:lang w:val="en-US"/>
+        </w:rPr>
+        <w:t>.</w:t>
       </w:r>
     </w:p>
     <w:p>
@@ -419,43 +320,29 @@
         <w:rPr>
           <w:lang w:val="en-US"/>
         </w:rPr>
-        <w:t xml:space="preserve">In the </w:t>
-      </w:r>
-      <w:r>
-        <w:rPr>
-          <w:b/>
-          <w:bCs/>
-          <w:lang w:val="en-US"/>
-        </w:rPr>
-        <w:t>Get Data</w:t>
-      </w:r>
-      <w:r>
-        <w:rPr>
-          <w:lang w:val="en-US"/>
-        </w:rPr>
-        <w:t xml:space="preserve"> dialog box, click </w:t>
-      </w:r>
-      <w:r>
-        <w:rPr>
-          <w:b/>
-          <w:bCs/>
-          <w:lang w:val="en-US"/>
-        </w:rPr>
-        <w:t>Azure SQL Database</w:t>
-      </w:r>
-      <w:r>
-        <w:rPr>
-          <w:lang w:val="en-US"/>
-        </w:rPr>
-        <w:t xml:space="preserve">, and then click </w:t>
-      </w:r>
-      <w:r>
-        <w:rPr>
-          <w:b/>
-          <w:bCs/>
-          <w:lang w:val="en-US"/>
-        </w:rPr>
-        <w:t>Connect</w:t>
+        <w:t xml:space="preserve">In the Power BI Desktop, paste the query into the </w:t>
+      </w:r>
+      <w:r>
+        <w:rPr>
+          <w:b/>
+          <w:bCs/>
+          <w:lang w:val="en-US"/>
+        </w:rPr>
+        <w:t>SQL statement (optional, requires database)</w:t>
+      </w:r>
+      <w:r>
+        <w:rPr>
+          <w:lang w:val="en-US"/>
+        </w:rPr>
+        <w:t xml:space="preserve"> box, and then click </w:t>
+      </w:r>
+      <w:r>
+        <w:rPr>
+          <w:b/>
+          <w:bCs/>
+          <w:lang w:val="en-US"/>
+        </w:rPr>
+        <w:t>OK</w:t>
       </w:r>
       <w:r>
         <w:rPr>
@@ -463,6 +350,58 @@
         </w:rPr>
         <w:t>.</w:t>
       </w:r>
+    </w:p>
+    <w:p>
+      <w:pPr>
+        <w:ind w:left="360"/>
+        <w:jc w:val="center"/>
+      </w:pPr>
+      <w:r>
+        <w:rPr>
+          <w:noProof/>
+        </w:rPr>
+        <w:drawing>
+          <wp:inline distT="0" distB="0" distL="0" distR="0" wp14:anchorId="66EFC9E5" wp14:editId="02C72ABC">
+            <wp:extent cx="4800600" cy="4537327"/>
+            <wp:effectExtent l="0" t="0" r="0" b="0"/>
+            <wp:docPr id="2" name="Picture 2"/>
+            <wp:cNvGraphicFramePr>
+              <a:graphicFrameLocks xmlns:a="http://schemas.openxmlformats.org/drawingml/2006/main" noChangeAspect="1"/>
+            </wp:cNvGraphicFramePr>
+            <a:graphic xmlns:a="http://schemas.openxmlformats.org/drawingml/2006/main">
+              <a:graphicData uri="http://schemas.openxmlformats.org/drawingml/2006/picture">
+                <pic:pic xmlns:pic="http://schemas.openxmlformats.org/drawingml/2006/picture">
+                  <pic:nvPicPr>
+                    <pic:cNvPr id="1" name=""/>
+                    <pic:cNvPicPr/>
+                  </pic:nvPicPr>
+                  <pic:blipFill>
+                    <a:blip r:embed="rId5"/>
+                    <a:stretch>
+                      <a:fillRect/>
+                    </a:stretch>
+                  </pic:blipFill>
+                  <pic:spPr>
+                    <a:xfrm>
+                      <a:off x="0" y="0"/>
+                      <a:ext cx="4820072" cy="4555731"/>
+                    </a:xfrm>
+                    <a:prstGeom prst="rect">
+                      <a:avLst/>
+                    </a:prstGeom>
+                  </pic:spPr>
+                </pic:pic>
+              </a:graphicData>
+            </a:graphic>
+          </wp:inline>
+        </w:drawing>
+      </w:r>
+    </w:p>
+    <w:p>
+      <w:pPr>
+        <w:ind w:left="360"/>
+        <w:jc w:val="center"/>
+      </w:pPr>
     </w:p>
     <w:p>
       <w:pPr>
@@ -475,51 +414,22 @@
         <w:rPr>
           <w:lang w:val="en-US"/>
         </w:rPr>
-        <w:t xml:space="preserve">In the SQL Server Database window, in the </w:t>
-      </w:r>
-      <w:r>
-        <w:rPr>
-          <w:b/>
-          <w:bCs/>
-          <w:lang w:val="en-US"/>
-        </w:rPr>
-        <w:t>Server</w:t>
-      </w:r>
-      <w:r>
-        <w:rPr>
-          <w:lang w:val="en-US"/>
-        </w:rPr>
-        <w:t xml:space="preserve"> box, type the URL of the Azure server &lt;Server Name&gt;.database.windows.net (where &lt;Server Name&gt; is the name of the server you created), and in the </w:t>
-      </w:r>
-      <w:r>
-        <w:rPr>
-          <w:b/>
-          <w:bCs/>
-          <w:lang w:val="en-US"/>
-        </w:rPr>
-        <w:t>Database</w:t>
-      </w:r>
-      <w:r>
-        <w:rPr>
-          <w:lang w:val="en-US"/>
-        </w:rPr>
-        <w:t xml:space="preserve"> box, type </w:t>
-      </w:r>
-      <w:proofErr w:type="spellStart"/>
-      <w:r>
-        <w:rPr>
-          <w:b/>
-          <w:bCs/>
-          <w:lang w:val="en-US"/>
-        </w:rPr>
-        <w:t>AdventureWorksLT</w:t>
-      </w:r>
-      <w:proofErr w:type="spellEnd"/>
-      <w:r>
-        <w:rPr>
-          <w:lang w:val="en-US"/>
-        </w:rPr>
-        <w:t xml:space="preserve">. </w:t>
+        <w:lastRenderedPageBreak/>
+        <w:t xml:space="preserve">The data preview window will appear, click </w:t>
+      </w:r>
+      <w:r>
+        <w:rPr>
+          <w:b/>
+          <w:bCs/>
+          <w:lang w:val="en-US"/>
+        </w:rPr>
+        <w:t>Load</w:t>
+      </w:r>
+      <w:r>
+        <w:rPr>
+          <w:lang w:val="en-US"/>
+        </w:rPr>
+        <w:t>.</w:t>
       </w:r>
     </w:p>
     <w:p>
@@ -533,15 +443,43 @@
         <w:rPr>
           <w:lang w:val="en-US"/>
         </w:rPr>
-        <w:t xml:space="preserve">Expand </w:t>
-      </w:r>
-      <w:r>
-        <w:rPr>
-          <w:b/>
-          <w:bCs/>
-          <w:lang w:val="en-US"/>
-        </w:rPr>
-        <w:t>Advanced options</w:t>
+        <w:t xml:space="preserve">If the </w:t>
+      </w:r>
+      <w:r>
+        <w:rPr>
+          <w:b/>
+          <w:bCs/>
+          <w:lang w:val="en-US"/>
+        </w:rPr>
+        <w:t>Connection Settings</w:t>
+      </w:r>
+      <w:r>
+        <w:rPr>
+          <w:lang w:val="en-US"/>
+        </w:rPr>
+        <w:t xml:space="preserve"> window opens, leave </w:t>
+      </w:r>
+      <w:r>
+        <w:rPr>
+          <w:b/>
+          <w:bCs/>
+          <w:lang w:val="en-US"/>
+        </w:rPr>
+        <w:t>Import</w:t>
+      </w:r>
+      <w:r>
+        <w:rPr>
+          <w:lang w:val="en-US"/>
+        </w:rPr>
+        <w:t xml:space="preserve"> selected, and click </w:t>
+      </w:r>
+      <w:r>
+        <w:rPr>
+          <w:b/>
+          <w:bCs/>
+          <w:lang w:val="en-US"/>
+        </w:rPr>
+        <w:t>OK</w:t>
       </w:r>
       <w:r>
         <w:rPr>
@@ -561,31 +499,35 @@
         <w:rPr>
           <w:lang w:val="en-US"/>
         </w:rPr>
-        <w:t xml:space="preserve">In SQL Server Management Studio, copy the </w:t>
-      </w:r>
-      <w:r>
-        <w:rPr>
-          <w:b/>
-          <w:bCs/>
-          <w:lang w:val="en-US"/>
-        </w:rPr>
-        <w:t xml:space="preserve">1 - Power </w:t>
-      </w:r>
-      <w:proofErr w:type="spellStart"/>
-      <w:r>
-        <w:rPr>
-          <w:b/>
-          <w:bCs/>
-          <w:lang w:val="en-US"/>
-        </w:rPr>
-        <w:t>BI.sql</w:t>
-      </w:r>
-      <w:proofErr w:type="spellEnd"/>
-      <w:r>
-        <w:rPr>
-          <w:lang w:val="en-US"/>
-        </w:rPr>
-        <w:t xml:space="preserve"> query.</w:t>
+        <w:t xml:space="preserve">In the </w:t>
+      </w:r>
+      <w:r>
+        <w:rPr>
+          <w:b/>
+          <w:bCs/>
+          <w:lang w:val="en-US"/>
+        </w:rPr>
+        <w:t>Visualizations</w:t>
+      </w:r>
+      <w:r>
+        <w:rPr>
+          <w:lang w:val="en-US"/>
+        </w:rPr>
+        <w:t xml:space="preserve"> pane, click </w:t>
+      </w:r>
+      <w:r>
+        <w:rPr>
+          <w:b/>
+          <w:bCs/>
+          <w:lang w:val="en-US"/>
+        </w:rPr>
+        <w:t>Stacked column chart</w:t>
+      </w:r>
+      <w:r>
+        <w:rPr>
+          <w:lang w:val="en-US"/>
+        </w:rPr>
+        <w:t>.</w:t>
       </w:r>
     </w:p>
     <w:p>
@@ -599,35 +541,63 @@
         <w:rPr>
           <w:lang w:val="en-US"/>
         </w:rPr>
-        <w:t xml:space="preserve">In the Power BI Desktop, paste the query into the </w:t>
-      </w:r>
-      <w:r>
-        <w:rPr>
-          <w:b/>
-          <w:bCs/>
-          <w:lang w:val="en-US"/>
-        </w:rPr>
-        <w:t>SQL statement (optional, requires database)</w:t>
-      </w:r>
-      <w:r>
-        <w:rPr>
-          <w:lang w:val="en-US"/>
-        </w:rPr>
-        <w:t xml:space="preserve"> box, and then click </w:t>
-      </w:r>
-      <w:r>
-        <w:rPr>
-          <w:b/>
-          <w:bCs/>
-          <w:lang w:val="en-US"/>
-        </w:rPr>
-        <w:t>OK</w:t>
-      </w:r>
-      <w:r>
-        <w:rPr>
-          <w:lang w:val="en-US"/>
-        </w:rPr>
-        <w:t>.</w:t>
+        <w:t xml:space="preserve">In the </w:t>
+      </w:r>
+      <w:r>
+        <w:rPr>
+          <w:b/>
+          <w:bCs/>
+          <w:lang w:val="en-US"/>
+        </w:rPr>
+        <w:t>Fields</w:t>
+      </w:r>
+      <w:r>
+        <w:rPr>
+          <w:lang w:val="en-US"/>
+        </w:rPr>
+        <w:t xml:space="preserve"> pane, under </w:t>
+      </w:r>
+      <w:r>
+        <w:rPr>
+          <w:b/>
+          <w:bCs/>
+          <w:lang w:val="en-US"/>
+        </w:rPr>
+        <w:t>Query1</w:t>
+      </w:r>
+      <w:r>
+        <w:rPr>
+          <w:lang w:val="en-US"/>
+        </w:rPr>
+        <w:t xml:space="preserve">, select </w:t>
+      </w:r>
+      <w:r>
+        <w:rPr>
+          <w:b/>
+          <w:bCs/>
+          <w:lang w:val="en-US"/>
+        </w:rPr>
+        <w:t>ProductName</w:t>
+      </w:r>
+      <w:r>
+        <w:rPr>
+          <w:lang w:val="en-US"/>
+        </w:rPr>
+        <w:t xml:space="preserve"> and </w:t>
+      </w:r>
+      <w:r>
+        <w:rPr>
+          <w:b/>
+          <w:bCs/>
+          <w:lang w:val="en-US"/>
+        </w:rPr>
+        <w:t>TotalSales</w:t>
+      </w:r>
+      <w:r>
+        <w:rPr>
+          <w:lang w:val="en-US"/>
+        </w:rPr>
+        <w:t>. The chart will auto populate. Expand the chart control to horizontally show the full names of the products.</w:t>
       </w:r>
     </w:p>
     <w:p>
@@ -649,21 +619,21 @@
           <w:bCs/>
           <w:lang w:val="en-US"/>
         </w:rPr>
-        <w:t>SQL Server database</w:t>
-      </w:r>
-      <w:r>
-        <w:rPr>
-          <w:lang w:val="en-US"/>
-        </w:rPr>
-        <w:t xml:space="preserve"> window, click </w:t>
-      </w:r>
-      <w:r>
-        <w:rPr>
-          <w:b/>
-          <w:bCs/>
-          <w:lang w:val="en-US"/>
-        </w:rPr>
-        <w:t>Database</w:t>
+        <w:t>Visualizations</w:t>
+      </w:r>
+      <w:r>
+        <w:rPr>
+          <w:lang w:val="en-US"/>
+        </w:rPr>
+        <w:t xml:space="preserve"> pane, click </w:t>
+      </w:r>
+      <w:r>
+        <w:rPr>
+          <w:b/>
+          <w:bCs/>
+          <w:lang w:val="en-US"/>
+        </w:rPr>
+        <w:t>Format</w:t>
       </w:r>
       <w:r>
         <w:rPr>
@@ -683,35 +653,49 @@
         <w:rPr>
           <w:lang w:val="en-US"/>
         </w:rPr>
-        <w:t xml:space="preserve">In the </w:t>
-      </w:r>
-      <w:r>
-        <w:rPr>
-          <w:b/>
-          <w:bCs/>
-          <w:lang w:val="en-US"/>
-        </w:rPr>
-        <w:t>Username</w:t>
-      </w:r>
-      <w:r>
-        <w:rPr>
-          <w:lang w:val="en-US"/>
-        </w:rPr>
-        <w:t xml:space="preserve"> box, type </w:t>
-      </w:r>
-      <w:r>
-        <w:rPr>
-          <w:b/>
-          <w:bCs/>
-          <w:lang w:val="en-US"/>
-        </w:rPr>
-        <w:t>Student</w:t>
-      </w:r>
-      <w:r>
-        <w:rPr>
-          <w:lang w:val="en-US"/>
-        </w:rPr>
-        <w:t>.</w:t>
+        <w:t xml:space="preserve">Expand </w:t>
+      </w:r>
+      <w:r>
+        <w:rPr>
+          <w:b/>
+          <w:bCs/>
+          <w:lang w:val="en-US"/>
+        </w:rPr>
+        <w:t>Title</w:t>
+      </w:r>
+      <w:r>
+        <w:rPr>
+          <w:lang w:val="en-US"/>
+        </w:rPr>
+        <w:t xml:space="preserve">, and change the </w:t>
+      </w:r>
+      <w:r>
+        <w:rPr>
+          <w:b/>
+          <w:bCs/>
+          <w:lang w:val="en-US"/>
+        </w:rPr>
+        <w:t>Title Text</w:t>
+      </w:r>
+      <w:r>
+        <w:rPr>
+          <w:lang w:val="en-US"/>
+        </w:rPr>
+        <w:t xml:space="preserve"> value to </w:t>
+      </w:r>
+      <w:r>
+        <w:rPr>
+          <w:b/>
+          <w:bCs/>
+          <w:lang w:val="en-US"/>
+        </w:rPr>
+        <w:t>Top 10 Selling Products</w:t>
+      </w:r>
+      <w:r>
+        <w:rPr>
+          <w:lang w:val="en-US"/>
+        </w:rPr>
+        <w:t xml:space="preserve">. </w:t>
       </w:r>
     </w:p>
     <w:p>
@@ -725,49 +709,35 @@
         <w:rPr>
           <w:lang w:val="en-US"/>
         </w:rPr>
-        <w:t xml:space="preserve">In the </w:t>
-      </w:r>
-      <w:r>
-        <w:rPr>
-          <w:b/>
-          <w:bCs/>
-          <w:lang w:val="en-US"/>
-        </w:rPr>
-        <w:t>Password</w:t>
-      </w:r>
-      <w:r>
-        <w:rPr>
-          <w:lang w:val="en-US"/>
-        </w:rPr>
-        <w:t xml:space="preserve"> box, type </w:t>
-      </w:r>
-      <w:r>
-        <w:rPr>
-          <w:b/>
-          <w:bCs/>
-          <w:lang w:val="en-US"/>
-        </w:rPr>
-        <w:t>Pa55w.rd</w:t>
-      </w:r>
-      <w:r>
-        <w:rPr>
-          <w:lang w:val="en-US"/>
-        </w:rPr>
-        <w:t xml:space="preserve">, and then click </w:t>
-      </w:r>
-      <w:r>
-        <w:rPr>
-          <w:b/>
-          <w:bCs/>
-          <w:lang w:val="en-US"/>
-        </w:rPr>
-        <w:t>Connect</w:t>
-      </w:r>
-      <w:r>
-        <w:rPr>
-          <w:lang w:val="en-US"/>
-        </w:rPr>
-        <w:t>.</w:t>
+        <w:t xml:space="preserve">Next to </w:t>
+      </w:r>
+      <w:r>
+        <w:rPr>
+          <w:b/>
+          <w:bCs/>
+          <w:lang w:val="en-US"/>
+        </w:rPr>
+        <w:t>Alignment</w:t>
+      </w:r>
+      <w:r>
+        <w:rPr>
+          <w:lang w:val="en-US"/>
+        </w:rPr>
+        <w:t xml:space="preserve">, click the </w:t>
+      </w:r>
+      <w:r>
+        <w:rPr>
+          <w:b/>
+          <w:bCs/>
+          <w:lang w:val="en-US"/>
+        </w:rPr>
+        <w:t xml:space="preserve">center </w:t>
+      </w:r>
+      <w:r>
+        <w:rPr>
+          <w:lang w:val="en-US"/>
+        </w:rPr>
+        <w:t>icon.</w:t>
       </w:r>
     </w:p>
     <w:p>
@@ -781,15 +751,29 @@
         <w:rPr>
           <w:lang w:val="en-US"/>
         </w:rPr>
-        <w:t xml:space="preserve">The data preview window will appear, click </w:t>
-      </w:r>
-      <w:r>
-        <w:rPr>
-          <w:b/>
-          <w:bCs/>
-          <w:lang w:val="en-US"/>
-        </w:rPr>
-        <w:t>Load</w:t>
+        <w:t xml:space="preserve">Toggle </w:t>
+      </w:r>
+      <w:r>
+        <w:rPr>
+          <w:b/>
+          <w:bCs/>
+          <w:lang w:val="en-US"/>
+        </w:rPr>
+        <w:t>Data labels</w:t>
+      </w:r>
+      <w:r>
+        <w:rPr>
+          <w:lang w:val="en-US"/>
+        </w:rPr>
+        <w:t xml:space="preserve"> to be </w:t>
+      </w:r>
+      <w:r>
+        <w:rPr>
+          <w:b/>
+          <w:bCs/>
+          <w:lang w:val="en-US"/>
+        </w:rPr>
+        <w:t>On</w:t>
       </w:r>
       <w:r>
         <w:rPr>
@@ -809,49 +793,21 @@
         <w:rPr>
           <w:lang w:val="en-US"/>
         </w:rPr>
-        <w:t xml:space="preserve">If the </w:t>
-      </w:r>
-      <w:r>
-        <w:rPr>
-          <w:b/>
-          <w:bCs/>
-          <w:lang w:val="en-US"/>
-        </w:rPr>
-        <w:t>Connection Settings</w:t>
-      </w:r>
-      <w:r>
-        <w:rPr>
-          <w:lang w:val="en-US"/>
-        </w:rPr>
-        <w:t xml:space="preserve"> window opens, leave </w:t>
-      </w:r>
-      <w:r>
-        <w:rPr>
-          <w:b/>
-          <w:bCs/>
-          <w:lang w:val="en-US"/>
-        </w:rPr>
-        <w:t>Import</w:t>
-      </w:r>
-      <w:r>
-        <w:rPr>
-          <w:lang w:val="en-US"/>
-        </w:rPr>
-        <w:t xml:space="preserve"> selected, and click </w:t>
-      </w:r>
-      <w:r>
-        <w:rPr>
-          <w:b/>
-          <w:bCs/>
-          <w:lang w:val="en-US"/>
-        </w:rPr>
-        <w:t>OK</w:t>
-      </w:r>
-      <w:r>
-        <w:rPr>
-          <w:lang w:val="en-US"/>
-        </w:rPr>
-        <w:t>.</w:t>
+        <w:t xml:space="preserve">Expand the </w:t>
+      </w:r>
+      <w:r>
+        <w:rPr>
+          <w:b/>
+          <w:bCs/>
+          <w:lang w:val="en-US"/>
+        </w:rPr>
+        <w:t>Data colors</w:t>
+      </w:r>
+      <w:r>
+        <w:rPr>
+          <w:lang w:val="en-US"/>
+        </w:rPr>
+        <w:t xml:space="preserve"> list, and choose another color to change the bars on the chart.</w:t>
       </w:r>
     </w:p>
     <w:p>
@@ -865,35 +821,73 @@
         <w:rPr>
           <w:lang w:val="en-US"/>
         </w:rPr>
-        <w:t xml:space="preserve">In the </w:t>
-      </w:r>
-      <w:r>
-        <w:rPr>
-          <w:b/>
-          <w:bCs/>
-          <w:lang w:val="en-US"/>
-        </w:rPr>
-        <w:t>Visualizations</w:t>
-      </w:r>
-      <w:r>
-        <w:rPr>
-          <w:lang w:val="en-US"/>
-        </w:rPr>
-        <w:t xml:space="preserve"> pane, click </w:t>
-      </w:r>
-      <w:r>
-        <w:rPr>
-          <w:b/>
-          <w:bCs/>
-          <w:lang w:val="en-US"/>
-        </w:rPr>
-        <w:t>Stacked column chart</w:t>
-      </w:r>
-      <w:r>
-        <w:rPr>
-          <w:lang w:val="en-US"/>
-        </w:rPr>
-        <w:t>.</w:t>
+        <w:t xml:space="preserve">On the </w:t>
+      </w:r>
+      <w:r>
+        <w:rPr>
+          <w:b/>
+          <w:bCs/>
+          <w:lang w:val="en-US"/>
+        </w:rPr>
+        <w:t xml:space="preserve">File </w:t>
+      </w:r>
+      <w:r>
+        <w:rPr>
+          <w:lang w:val="en-US"/>
+        </w:rPr>
+        <w:t xml:space="preserve">menu, click </w:t>
+      </w:r>
+      <w:r>
+        <w:rPr>
+          <w:b/>
+          <w:bCs/>
+          <w:lang w:val="en-US"/>
+        </w:rPr>
+        <w:t>Save As</w:t>
+      </w:r>
+      <w:r>
+        <w:rPr>
+          <w:lang w:val="en-US"/>
+        </w:rPr>
+        <w:t xml:space="preserve">. Name the report </w:t>
+      </w:r>
+      <w:r>
+        <w:rPr>
+          <w:b/>
+          <w:bCs/>
+          <w:lang w:val="en-US"/>
+        </w:rPr>
+        <w:t>Adventure Works Sales</w:t>
+      </w:r>
+      <w:r>
+        <w:rPr>
+          <w:lang w:val="en-US"/>
+        </w:rPr>
+        <w:t xml:space="preserve">, and save to the </w:t>
+      </w:r>
+      <w:r>
+        <w:rPr>
+          <w:b/>
+          <w:bCs/>
+          <w:lang w:val="en-US"/>
+        </w:rPr>
+        <w:t>C</w:t>
+      </w:r>
+      <w:bookmarkStart w:id="0" w:name="_GoBack"/>
+      <w:bookmarkEnd w:id="0"/>
+      <w:r>
+        <w:rPr>
+          <w:b/>
+          <w:bCs/>
+          <w:lang w:val="en-US"/>
+        </w:rPr>
+        <w:t>:\Demofiles\Mod02\Demo</w:t>
+      </w:r>
+      <w:r>
+        <w:rPr>
+          <w:lang w:val="en-US"/>
+        </w:rPr>
+        <w:t xml:space="preserve"> folder.</w:t>
       </w:r>
     </w:p>
     <w:p>
@@ -907,381 +901,6 @@
         <w:rPr>
           <w:lang w:val="en-US"/>
         </w:rPr>
-        <w:t xml:space="preserve">In the </w:t>
-      </w:r>
-      <w:r>
-        <w:rPr>
-          <w:b/>
-          <w:bCs/>
-          <w:lang w:val="en-US"/>
-        </w:rPr>
-        <w:t>Fields</w:t>
-      </w:r>
-      <w:r>
-        <w:rPr>
-          <w:lang w:val="en-US"/>
-        </w:rPr>
-        <w:t xml:space="preserve"> pane, under </w:t>
-      </w:r>
-      <w:r>
-        <w:rPr>
-          <w:b/>
-          <w:bCs/>
-          <w:lang w:val="en-US"/>
-        </w:rPr>
-        <w:t>Query1</w:t>
-      </w:r>
-      <w:r>
-        <w:rPr>
-          <w:lang w:val="en-US"/>
-        </w:rPr>
-        <w:t xml:space="preserve">, select </w:t>
-      </w:r>
-      <w:r>
-        <w:rPr>
-          <w:b/>
-          <w:bCs/>
-          <w:lang w:val="en-US"/>
-        </w:rPr>
-        <w:t>ProductName</w:t>
-      </w:r>
-      <w:r>
-        <w:rPr>
-          <w:lang w:val="en-US"/>
-        </w:rPr>
-        <w:t xml:space="preserve"> and </w:t>
-      </w:r>
-      <w:proofErr w:type="spellStart"/>
-      <w:r>
-        <w:rPr>
-          <w:b/>
-          <w:bCs/>
-          <w:lang w:val="en-US"/>
-        </w:rPr>
-        <w:t>TotalSales</w:t>
-      </w:r>
-      <w:proofErr w:type="spellEnd"/>
-      <w:r>
-        <w:rPr>
-          <w:lang w:val="en-US"/>
-        </w:rPr>
-        <w:t>. The chart will auto populate. Expand the chart control to horizontally show the full names of the products.</w:t>
-      </w:r>
-    </w:p>
-    <w:p>
-      <w:pPr>
-        <w:numPr>
-          <w:ilvl w:val="0"/>
-          <w:numId w:val="2"/>
-        </w:numPr>
-      </w:pPr>
-      <w:r>
-        <w:rPr>
-          <w:lang w:val="en-US"/>
-        </w:rPr>
-        <w:t xml:space="preserve">In the </w:t>
-      </w:r>
-      <w:r>
-        <w:rPr>
-          <w:b/>
-          <w:bCs/>
-          <w:lang w:val="en-US"/>
-        </w:rPr>
-        <w:t>Visualizations</w:t>
-      </w:r>
-      <w:r>
-        <w:rPr>
-          <w:lang w:val="en-US"/>
-        </w:rPr>
-        <w:t xml:space="preserve"> pane, click </w:t>
-      </w:r>
-      <w:r>
-        <w:rPr>
-          <w:b/>
-          <w:bCs/>
-          <w:lang w:val="en-US"/>
-        </w:rPr>
-        <w:t>Format</w:t>
-      </w:r>
-      <w:r>
-        <w:rPr>
-          <w:lang w:val="en-US"/>
-        </w:rPr>
-        <w:t>.</w:t>
-      </w:r>
-    </w:p>
-    <w:p>
-      <w:pPr>
-        <w:numPr>
-          <w:ilvl w:val="0"/>
-          <w:numId w:val="2"/>
-        </w:numPr>
-      </w:pPr>
-      <w:r>
-        <w:rPr>
-          <w:lang w:val="en-US"/>
-        </w:rPr>
-        <w:t xml:space="preserve">Expand </w:t>
-      </w:r>
-      <w:proofErr w:type="gramStart"/>
-      <w:r>
-        <w:rPr>
-          <w:b/>
-          <w:bCs/>
-          <w:lang w:val="en-US"/>
-        </w:rPr>
-        <w:t>Title</w:t>
-      </w:r>
-      <w:r>
-        <w:rPr>
-          <w:lang w:val="en-US"/>
-        </w:rPr>
-        <w:t>, and</w:t>
-      </w:r>
-      <w:proofErr w:type="gramEnd"/>
-      <w:r>
-        <w:rPr>
-          <w:lang w:val="en-US"/>
-        </w:rPr>
-        <w:t xml:space="preserve"> change the </w:t>
-      </w:r>
-      <w:r>
-        <w:rPr>
-          <w:b/>
-          <w:bCs/>
-          <w:lang w:val="en-US"/>
-        </w:rPr>
-        <w:t>Title Text</w:t>
-      </w:r>
-      <w:r>
-        <w:rPr>
-          <w:lang w:val="en-US"/>
-        </w:rPr>
-        <w:t xml:space="preserve"> value to </w:t>
-      </w:r>
-      <w:r>
-        <w:rPr>
-          <w:b/>
-          <w:bCs/>
-          <w:lang w:val="en-US"/>
-        </w:rPr>
-        <w:t>Top 10 Selling Products</w:t>
-      </w:r>
-      <w:r>
-        <w:rPr>
-          <w:lang w:val="en-US"/>
-        </w:rPr>
-        <w:t xml:space="preserve">. </w:t>
-      </w:r>
-    </w:p>
-    <w:p>
-      <w:pPr>
-        <w:numPr>
-          <w:ilvl w:val="0"/>
-          <w:numId w:val="2"/>
-        </w:numPr>
-      </w:pPr>
-      <w:r>
-        <w:rPr>
-          <w:lang w:val="en-US"/>
-        </w:rPr>
-        <w:lastRenderedPageBreak/>
-        <w:t xml:space="preserve">Next to </w:t>
-      </w:r>
-      <w:r>
-        <w:rPr>
-          <w:b/>
-          <w:bCs/>
-          <w:lang w:val="en-US"/>
-        </w:rPr>
-        <w:t>Alignment</w:t>
-      </w:r>
-      <w:r>
-        <w:rPr>
-          <w:lang w:val="en-US"/>
-        </w:rPr>
-        <w:t xml:space="preserve">, click the </w:t>
-      </w:r>
-      <w:r>
-        <w:rPr>
-          <w:b/>
-          <w:bCs/>
-          <w:lang w:val="en-US"/>
-        </w:rPr>
-        <w:t xml:space="preserve">center </w:t>
-      </w:r>
-      <w:r>
-        <w:rPr>
-          <w:lang w:val="en-US"/>
-        </w:rPr>
-        <w:t>icon.</w:t>
-      </w:r>
-    </w:p>
-    <w:p>
-      <w:pPr>
-        <w:numPr>
-          <w:ilvl w:val="0"/>
-          <w:numId w:val="2"/>
-        </w:numPr>
-      </w:pPr>
-      <w:r>
-        <w:rPr>
-          <w:lang w:val="en-US"/>
-        </w:rPr>
-        <w:t xml:space="preserve">Toggle </w:t>
-      </w:r>
-      <w:r>
-        <w:rPr>
-          <w:b/>
-          <w:bCs/>
-          <w:lang w:val="en-US"/>
-        </w:rPr>
-        <w:t>Data labels</w:t>
-      </w:r>
-      <w:r>
-        <w:rPr>
-          <w:lang w:val="en-US"/>
-        </w:rPr>
-        <w:t xml:space="preserve"> to be </w:t>
-      </w:r>
-      <w:r>
-        <w:rPr>
-          <w:b/>
-          <w:bCs/>
-          <w:lang w:val="en-US"/>
-        </w:rPr>
-        <w:t>On</w:t>
-      </w:r>
-      <w:r>
-        <w:rPr>
-          <w:lang w:val="en-US"/>
-        </w:rPr>
-        <w:t>.</w:t>
-      </w:r>
-    </w:p>
-    <w:p>
-      <w:pPr>
-        <w:numPr>
-          <w:ilvl w:val="0"/>
-          <w:numId w:val="2"/>
-        </w:numPr>
-      </w:pPr>
-      <w:r>
-        <w:rPr>
-          <w:lang w:val="en-US"/>
-        </w:rPr>
-        <w:t xml:space="preserve">Expand the </w:t>
-      </w:r>
-      <w:r>
-        <w:rPr>
-          <w:b/>
-          <w:bCs/>
-          <w:lang w:val="en-US"/>
-        </w:rPr>
-        <w:t>Data colors</w:t>
-      </w:r>
-      <w:r>
-        <w:rPr>
-          <w:lang w:val="en-US"/>
-        </w:rPr>
-        <w:t xml:space="preserve"> </w:t>
-      </w:r>
-      <w:proofErr w:type="gramStart"/>
-      <w:r>
-        <w:rPr>
-          <w:lang w:val="en-US"/>
-        </w:rPr>
-        <w:t>list, and</w:t>
-      </w:r>
-      <w:proofErr w:type="gramEnd"/>
-      <w:r>
-        <w:rPr>
-          <w:lang w:val="en-US"/>
-        </w:rPr>
-        <w:t xml:space="preserve"> choose another color to change the bars on the chart.</w:t>
-      </w:r>
-    </w:p>
-    <w:p>
-      <w:pPr>
-        <w:numPr>
-          <w:ilvl w:val="0"/>
-          <w:numId w:val="2"/>
-        </w:numPr>
-      </w:pPr>
-      <w:r>
-        <w:rPr>
-          <w:lang w:val="en-US"/>
-        </w:rPr>
-        <w:t xml:space="preserve">On the </w:t>
-      </w:r>
-      <w:r>
-        <w:rPr>
-          <w:b/>
-          <w:bCs/>
-          <w:lang w:val="en-US"/>
-        </w:rPr>
-        <w:t xml:space="preserve">File </w:t>
-      </w:r>
-      <w:r>
-        <w:rPr>
-          <w:lang w:val="en-US"/>
-        </w:rPr>
-        <w:t xml:space="preserve">menu, click </w:t>
-      </w:r>
-      <w:r>
-        <w:rPr>
-          <w:b/>
-          <w:bCs/>
-          <w:lang w:val="en-US"/>
-        </w:rPr>
-        <w:t>Save As</w:t>
-      </w:r>
-      <w:r>
-        <w:rPr>
-          <w:lang w:val="en-US"/>
-        </w:rPr>
-        <w:t xml:space="preserve">. Name the report </w:t>
-      </w:r>
-      <w:r>
-        <w:rPr>
-          <w:b/>
-          <w:bCs/>
-          <w:lang w:val="en-US"/>
-        </w:rPr>
-        <w:t>Adventure Works Sales</w:t>
-      </w:r>
-      <w:r>
-        <w:rPr>
-          <w:lang w:val="en-US"/>
-        </w:rPr>
-        <w:t xml:space="preserve">, and save to the </w:t>
-      </w:r>
-      <w:r>
-        <w:rPr>
-          <w:b/>
-          <w:bCs/>
-          <w:lang w:val="en-US"/>
-        </w:rPr>
-        <w:t>D:\Demofiles\Mod02\Demo</w:t>
-      </w:r>
-      <w:r>
-        <w:rPr>
-          <w:lang w:val="en-US"/>
-        </w:rPr>
-        <w:t xml:space="preserve"> folder.</w:t>
-      </w:r>
-    </w:p>
-    <w:p>
-      <w:pPr>
-        <w:numPr>
-          <w:ilvl w:val="0"/>
-          <w:numId w:val="2"/>
-        </w:numPr>
-      </w:pPr>
-      <w:r>
-        <w:rPr>
-          <w:lang w:val="en-US"/>
-        </w:rPr>
         <w:t>Leave Power BI Desktop and the report open for the next demonstration.</w:t>
       </w:r>
     </w:p>
@@ -1289,8 +908,6 @@
       <w:pPr>
         <w:ind w:left="720"/>
       </w:pPr>
-      <w:bookmarkStart w:id="0" w:name="_GoBack"/>
-      <w:bookmarkEnd w:id="0"/>
     </w:p>
     <w:p/>
     <w:sectPr>
@@ -2031,6 +1648,7 @@
   <w:style w:type="character" w:default="1" w:styleId="DefaultParagraphFont">
     <w:name w:val="Default Paragraph Font"/>
     <w:uiPriority w:val="1"/>
+    <w:semiHidden/>
     <w:unhideWhenUsed/>
   </w:style>
   <w:style w:type="table" w:default="1" w:styleId="TableNormal">
